--- a/surat pengajuan/Surat Pengajuan Sensor Suhu dan RH.docx
+++ b/surat pengajuan/Surat Pengajuan Sensor Suhu dan RH.docx
@@ -481,6 +481,7 @@
         </w:pBdr>
         <w:spacing w:after="0" w:before="0" w:line="240" w:lineRule="auto"/>
         <w:ind w:left="142"/>
+        <w:jc w:val="left"/>
         <w:rPr>
           <w:rFonts w:ascii="Arial Narrow" w:hAnsi="Arial Narrow"/>
           <w:i/>
@@ -9549,7 +9550,7 @@
               <w:sz w:val="20"/>
               <w:szCs w:val="20"/>
             </w:rPr>
-            <w:t xml:space="preserve">5 </w:t>
+            <w:t xml:space="preserve">4 </w:t>
           </w:r>
           <w:r>
             <w:rPr>
